--- a/labs/lab02/report/report.docx
+++ b/labs/lab02/report/report.docx
@@ -53,19 +53,19 @@
         <w:pStyle w:val="Author"/>
       </w:pPr>
       <w:r>
-        <w:t xml:space="preserve">rafli</w:t>
+        <w:t xml:space="preserve">Дзаки</w:t>
       </w:r>
       <w:r>
         <w:t xml:space="preserve"> </w:t>
       </w:r>
       <w:r>
-        <w:t xml:space="preserve">zaidan</w:t>
+        <w:t xml:space="preserve">Рафли</w:t>
       </w:r>
       <w:r>
         <w:t xml:space="preserve"> </w:t>
       </w:r>
       <w:r>
-        <w:t xml:space="preserve">dzaki</w:t>
+        <w:t xml:space="preserve">Зайдан</w:t>
       </w:r>
     </w:p>
     <w:sdt>
@@ -114,48 +114,26 @@
     </w:p>
     <w:p>
       <w:pPr>
-        <w:pStyle w:val="FirstParagraph"/>
-      </w:pPr>
-      <w:r>
-        <w:t xml:space="preserve">Здесь приводится формулировка цели лабораторной работы. Формулировки</w:t>
-      </w:r>
-      <w:r>
-        <w:t xml:space="preserve"> </w:t>
-      </w:r>
-      <w:r>
-        <w:t xml:space="preserve">цели для каждой лабораторной работы приведены в методических</w:t>
-      </w:r>
-      <w:r>
-        <w:t xml:space="preserve"> </w:t>
-      </w:r>
-      <w:r>
-        <w:t xml:space="preserve">указаниях.</w:t>
-      </w:r>
-    </w:p>
-    <w:p>
-      <w:pPr>
-        <w:pStyle w:val="BodyText"/>
-      </w:pPr>
-      <w:r>
-        <w:t xml:space="preserve">Цель данного шаблона — максимально упростить подготовку отчётов по</w:t>
-      </w:r>
-      <w:r>
-        <w:t xml:space="preserve"> </w:t>
-      </w:r>
-      <w:r>
-        <w:t xml:space="preserve">лабораторным работам. Модифицируя данный шаблон, студенты смогут без</w:t>
-      </w:r>
-      <w:r>
-        <w:t xml:space="preserve"> </w:t>
-      </w:r>
-      <w:r>
-        <w:t xml:space="preserve">труда подготовить отчёт по лабораторным работам, а также познакомиться</w:t>
-      </w:r>
-      <w:r>
-        <w:t xml:space="preserve"> </w:t>
-      </w:r>
-      <w:r>
-        <w:t xml:space="preserve">с основными возможностями разметки Markdown.</w:t>
+        <w:numPr>
+          <w:ilvl w:val="0"/>
+          <w:numId w:val="1001"/>
+        </w:numPr>
+        <w:pStyle w:val="Compact"/>
+      </w:pPr>
+      <w:r>
+        <w:t xml:space="preserve">Изучить идеологию и применение средств контроля версий.</w:t>
+      </w:r>
+    </w:p>
+    <w:p>
+      <w:pPr>
+        <w:numPr>
+          <w:ilvl w:val="0"/>
+          <w:numId w:val="1001"/>
+        </w:numPr>
+        <w:pStyle w:val="Compact"/>
+      </w:pPr>
+      <w:r>
+        <w:t xml:space="preserve">Освоить умения по работе с git.</w:t>
       </w:r>
     </w:p>
     <w:bookmarkEnd w:id="20"/>
@@ -179,20 +157,78 @@
     </w:p>
     <w:p>
       <w:pPr>
-        <w:pStyle w:val="FirstParagraph"/>
-      </w:pPr>
-      <w:r>
-        <w:t xml:space="preserve">Здесь приводится описание задания в соответствии с рекомендациями</w:t>
-      </w:r>
-      <w:r>
-        <w:t xml:space="preserve"> </w:t>
-      </w:r>
-      <w:r>
-        <w:t xml:space="preserve">методического пособия и выданным вариантом.</w:t>
+        <w:numPr>
+          <w:ilvl w:val="0"/>
+          <w:numId w:val="1002"/>
+        </w:numPr>
+        <w:pStyle w:val="Compact"/>
+      </w:pPr>
+      <w:r>
+        <w:t xml:space="preserve">Создать базовую конфигурацию для работы с git.</w:t>
+      </w:r>
+    </w:p>
+    <w:p>
+      <w:pPr>
+        <w:numPr>
+          <w:ilvl w:val="0"/>
+          <w:numId w:val="1002"/>
+        </w:numPr>
+        <w:pStyle w:val="Compact"/>
+      </w:pPr>
+      <w:r>
+        <w:t xml:space="preserve">Создать ключ SSH.</w:t>
+      </w:r>
+    </w:p>
+    <w:p>
+      <w:pPr>
+        <w:numPr>
+          <w:ilvl w:val="0"/>
+          <w:numId w:val="1002"/>
+        </w:numPr>
+        <w:pStyle w:val="Compact"/>
+      </w:pPr>
+      <w:r>
+        <w:t xml:space="preserve">Создать ключ PGP.</w:t>
+      </w:r>
+    </w:p>
+    <w:p>
+      <w:pPr>
+        <w:numPr>
+          <w:ilvl w:val="0"/>
+          <w:numId w:val="1002"/>
+        </w:numPr>
+        <w:pStyle w:val="Compact"/>
+      </w:pPr>
+      <w:r>
+        <w:t xml:space="preserve">Настроить подписи git.</w:t>
+      </w:r>
+    </w:p>
+    <w:p>
+      <w:pPr>
+        <w:numPr>
+          <w:ilvl w:val="0"/>
+          <w:numId w:val="1002"/>
+        </w:numPr>
+        <w:pStyle w:val="Compact"/>
+      </w:pPr>
+      <w:r>
+        <w:t xml:space="preserve">Зарегистрироваться на Github.</w:t>
+      </w:r>
+    </w:p>
+    <w:p>
+      <w:pPr>
+        <w:numPr>
+          <w:ilvl w:val="0"/>
+          <w:numId w:val="1002"/>
+        </w:numPr>
+        <w:pStyle w:val="Compact"/>
+      </w:pPr>
+      <w:r>
+        <w:t xml:space="preserve">Создать локальный каталог для выполнения заданий по предмету.</w:t>
       </w:r>
     </w:p>
     <w:bookmarkEnd w:id="21"/>
-    <w:bookmarkStart w:id="23" w:name="теоретическое-введение"/>
+    <w:bookmarkStart w:id="55" w:name="теоретическое-введение"/>
     <w:p>
       <w:pPr>
         <w:pStyle w:val="Heading1"/>
@@ -215,7 +251,7 @@
         <w:pStyle w:val="FirstParagraph"/>
       </w:pPr>
       <w:r>
-        <w:t xml:space="preserve">Здесь описываются теоретические аспекты, связанные с выполнением работы.</w:t>
+        <w:t xml:space="preserve">Системы контроля версий (Version Control System, VCS) применяются при работе нескольких человек над одним проектом. Обычно основное дерево проекта хранится в локальном или удалённом репозитории, к которому настроен доступ для участников проекта. При внесении изменений в содержание проекта система контроля версий позволяет их фиксировать, совмещать изменения, произведённые разными участниками проекта, производить откат к любой более ранней версии проекта, если это требуется.</w:t>
       </w:r>
     </w:p>
     <w:p>
@@ -223,345 +259,70 @@
         <w:pStyle w:val="BodyText"/>
       </w:pPr>
       <w:r>
-        <w:t xml:space="preserve">Например, в табл. 1 приведено краткое описание стандартных каталогов Unix.</w:t>
-      </w:r>
-    </w:p>
-    <w:bookmarkStart w:id="22" w:name="tbl:std-dir"/>
-    <w:p>
-      <w:pPr>
-        <w:pStyle w:val="TableCaption"/>
-      </w:pPr>
-      <w:r>
-        <w:t xml:space="preserve">Таблица 1: Описание некоторых каталогов файловой системы GNU Linux</w:t>
-      </w:r>
-    </w:p>
-    <w:tbl>
-      <w:tblPr>
-        <w:tblStyle w:val="Table"/>
-        <w:tblW w:type="pct" w:w="5000"/>
-        <w:tblLook w:firstRow="1" w:lastRow="0" w:firstColumn="0" w:lastColumn="0" w:noHBand="0" w:noVBand="0" w:val="0020"/>
-        <w:jc w:val="start"/>
-        <w:tblLayout w:type="fixed"/>
-        <w:tblCaption w:val="Таблица 1: Описание некоторых каталогов файловой системы GNU Linux"/>
-      </w:tblPr>
-      <w:tblGrid>
-        <w:gridCol w:w="803"/>
-        <w:gridCol w:w="7116"/>
-      </w:tblGrid>
-      <w:tr>
-        <w:trPr>
-          <w:tblHeader w:val="true"/>
-        </w:trPr>
-        <w:tc>
-          <w:tcPr/>
-          <w:p>
-            <w:pPr>
-              <w:pStyle w:val="Compact"/>
-              <w:jc w:val="left"/>
-            </w:pPr>
-            <w:r>
-              <w:t xml:space="preserve">Имя каталога</w:t>
-            </w:r>
-          </w:p>
-        </w:tc>
-        <w:tc>
-          <w:tcPr/>
-          <w:p>
-            <w:pPr>
-              <w:pStyle w:val="Compact"/>
-              <w:jc w:val="left"/>
-            </w:pPr>
-            <w:r>
-              <w:t xml:space="preserve">Описание каталога</w:t>
-            </w:r>
-          </w:p>
-        </w:tc>
-      </w:tr>
-      <w:tr>
-        <w:tc>
-          <w:tcPr/>
-          <w:p>
-            <w:pPr>
-              <w:pStyle w:val="Compact"/>
-              <w:jc w:val="left"/>
-            </w:pPr>
-            <w:r>
-              <w:rPr>
-                <w:rStyle w:val="VerbatimChar"/>
-              </w:rPr>
-              <w:t xml:space="preserve">/</w:t>
-            </w:r>
-          </w:p>
-        </w:tc>
-        <w:tc>
-          <w:tcPr/>
-          <w:p>
-            <w:pPr>
-              <w:pStyle w:val="Compact"/>
-              <w:jc w:val="left"/>
-            </w:pPr>
-            <w:r>
-              <w:t xml:space="preserve">Корневая директория, содержащая всю файловую</w:t>
-            </w:r>
-          </w:p>
-        </w:tc>
-      </w:tr>
-      <w:tr>
-        <w:tc>
-          <w:tcPr/>
-          <w:p>
-            <w:pPr>
-              <w:pStyle w:val="Compact"/>
-              <w:jc w:val="left"/>
-            </w:pPr>
-            <w:r>
-              <w:rPr>
-                <w:rStyle w:val="VerbatimChar"/>
-              </w:rPr>
-              <w:t xml:space="preserve">/bin</w:t>
-            </w:r>
-          </w:p>
-        </w:tc>
-        <w:tc>
-          <w:tcPr/>
-          <w:p>
-            <w:pPr>
-              <w:pStyle w:val="Compact"/>
-              <w:jc w:val="left"/>
-            </w:pPr>
-            <w:r>
-              <w:t xml:space="preserve">Основные системные утилиты, необходимые как в однопользовательском режиме, так и при обычной работе всем пользователям</w:t>
-            </w:r>
-          </w:p>
-        </w:tc>
-      </w:tr>
-      <w:tr>
-        <w:tc>
-          <w:tcPr/>
-          <w:p>
-            <w:pPr>
-              <w:pStyle w:val="Compact"/>
-              <w:jc w:val="left"/>
-            </w:pPr>
-            <w:r>
-              <w:rPr>
-                <w:rStyle w:val="VerbatimChar"/>
-              </w:rPr>
-              <w:t xml:space="preserve">/etc</w:t>
-            </w:r>
-          </w:p>
-        </w:tc>
-        <w:tc>
-          <w:tcPr/>
-          <w:p>
-            <w:pPr>
-              <w:pStyle w:val="Compact"/>
-              <w:jc w:val="left"/>
-            </w:pPr>
-            <w:r>
-              <w:t xml:space="preserve">Общесистемные конфигурационные файлы и файлы конфигурации установленных программ</w:t>
-            </w:r>
-          </w:p>
-        </w:tc>
-      </w:tr>
-      <w:tr>
-        <w:tc>
-          <w:tcPr/>
-          <w:p>
-            <w:pPr>
-              <w:pStyle w:val="Compact"/>
-              <w:jc w:val="left"/>
-            </w:pPr>
-            <w:r>
-              <w:rPr>
-                <w:rStyle w:val="VerbatimChar"/>
-              </w:rPr>
-              <w:t xml:space="preserve">/home</w:t>
-            </w:r>
-          </w:p>
-        </w:tc>
-        <w:tc>
-          <w:tcPr/>
-          <w:p>
-            <w:pPr>
-              <w:pStyle w:val="Compact"/>
-              <w:jc w:val="left"/>
-            </w:pPr>
-            <w:r>
-              <w:t xml:space="preserve">Содержит домашние директории пользователей, которые, в свою очередь, содержат персональные настройки и данные пользователя</w:t>
-            </w:r>
-          </w:p>
-        </w:tc>
-      </w:tr>
-      <w:tr>
-        <w:tc>
-          <w:tcPr/>
-          <w:p>
-            <w:pPr>
-              <w:pStyle w:val="Compact"/>
-              <w:jc w:val="left"/>
-            </w:pPr>
-            <w:r>
-              <w:rPr>
-                <w:rStyle w:val="VerbatimChar"/>
-              </w:rPr>
-              <w:t xml:space="preserve">/media</w:t>
-            </w:r>
-          </w:p>
-        </w:tc>
-        <w:tc>
-          <w:tcPr/>
-          <w:p>
-            <w:pPr>
-              <w:pStyle w:val="Compact"/>
-              <w:jc w:val="left"/>
-            </w:pPr>
-            <w:r>
-              <w:t xml:space="preserve">Точки монтирования для сменных носителей</w:t>
-            </w:r>
-          </w:p>
-        </w:tc>
-      </w:tr>
-      <w:tr>
-        <w:tc>
-          <w:tcPr/>
-          <w:p>
-            <w:pPr>
-              <w:pStyle w:val="Compact"/>
-              <w:jc w:val="left"/>
-            </w:pPr>
-            <w:r>
-              <w:rPr>
-                <w:rStyle w:val="VerbatimChar"/>
-              </w:rPr>
-              <w:t xml:space="preserve">/root</w:t>
-            </w:r>
-          </w:p>
-        </w:tc>
-        <w:tc>
-          <w:tcPr/>
-          <w:p>
-            <w:pPr>
-              <w:pStyle w:val="Compact"/>
-              <w:jc w:val="left"/>
-            </w:pPr>
-            <w:r>
-              <w:t xml:space="preserve">Домашняя директория пользователя</w:t>
-            </w:r>
-            <w:r>
-              <w:t xml:space="preserve"> </w:t>
-            </w:r>
-            <w:r>
-              <w:rPr>
-                <w:rStyle w:val="VerbatimChar"/>
-              </w:rPr>
-              <w:t xml:space="preserve">root</w:t>
-            </w:r>
-          </w:p>
-        </w:tc>
-      </w:tr>
-      <w:tr>
-        <w:tc>
-          <w:tcPr/>
-          <w:p>
-            <w:pPr>
-              <w:pStyle w:val="Compact"/>
-              <w:jc w:val="left"/>
-            </w:pPr>
-            <w:r>
-              <w:rPr>
-                <w:rStyle w:val="VerbatimChar"/>
-              </w:rPr>
-              <w:t xml:space="preserve">/tmp</w:t>
-            </w:r>
-          </w:p>
-        </w:tc>
-        <w:tc>
-          <w:tcPr/>
-          <w:p>
-            <w:pPr>
-              <w:pStyle w:val="Compact"/>
-              <w:jc w:val="left"/>
-            </w:pPr>
-            <w:r>
-              <w:t xml:space="preserve">Временные файлы</w:t>
-            </w:r>
-          </w:p>
-        </w:tc>
-      </w:tr>
-      <w:tr>
-        <w:tc>
-          <w:tcPr/>
-          <w:p>
-            <w:pPr>
-              <w:pStyle w:val="Compact"/>
-              <w:jc w:val="left"/>
-            </w:pPr>
-            <w:r>
-              <w:rPr>
-                <w:rStyle w:val="VerbatimChar"/>
-              </w:rPr>
-              <w:t xml:space="preserve">/usr</w:t>
-            </w:r>
-          </w:p>
-        </w:tc>
-        <w:tc>
-          <w:tcPr/>
-          <w:p>
-            <w:pPr>
-              <w:pStyle w:val="Compact"/>
-              <w:jc w:val="left"/>
-            </w:pPr>
-            <w:r>
-              <w:t xml:space="preserve">Вторичная иерархия для данных пользователя</w:t>
-            </w:r>
-          </w:p>
-        </w:tc>
-      </w:tr>
-    </w:tbl>
-    <w:bookmarkEnd w:id="22"/>
+        <w:t xml:space="preserve">В классических системах контроля версий используется централизованная модель, предполагающая наличие единого репозитория для хранения файлов. Выполнение большинства функций по управлению версиями осуществляется специальным сервером. Участник проекта (пользователь) перед началом работы посредством определённых команд получает нужную ему версию файлов. После внесения изменений, пользователь размещает новую версию в хранилище. При этом предыдущие версии не удаляются из центрального хранилища и к ним можно вернуться в любой момент. Сервер может сохранять не полную версию изменённых файлов, а производить так называемую дельта-компрессию — сохранять только изменения между последовательными версиями, что позволяет уменьшить объём хранимых данных.</w:t>
+      </w:r>
+    </w:p>
     <w:p>
       <w:pPr>
         <w:pStyle w:val="BodyText"/>
       </w:pPr>
       <w:r>
-        <w:t xml:space="preserve">Более подробно про Unix см. в</w:t>
-      </w:r>
-      <w:r>
-        <w:t xml:space="preserve"> </w:t>
-      </w:r>
-      <w:r>
-        <w:t xml:space="preserve">[1–4]</w:t>
-      </w:r>
-      <w:r>
-        <w:t xml:space="preserve">.</w:t>
-      </w:r>
-    </w:p>
-    <w:bookmarkEnd w:id="23"/>
-    <w:bookmarkStart w:id="27" w:name="выполнение-лабораторной-работы"/>
-    <w:p>
-      <w:pPr>
-        <w:pStyle w:val="Heading1"/>
-      </w:pPr>
-      <w:r>
-        <w:rPr>
-          <w:rStyle w:val="SectionNumber"/>
-        </w:rPr>
-        <w:t xml:space="preserve">4</w:t>
-      </w:r>
-      <w:r>
-        <w:tab/>
-      </w:r>
-      <w:r>
-        <w:t xml:space="preserve">Выполнение лабораторной работы</w:t>
-      </w:r>
-    </w:p>
-    <w:p>
-      <w:pPr>
-        <w:pStyle w:val="FirstParagraph"/>
-      </w:pPr>
-      <w:r>
-        <w:t xml:space="preserve">Описываются проведённые действия, в качестве иллюстрации даётся ссылка на иллюстрацию (рис. 1).</w:t>
+        <w:t xml:space="preserve">Базовая настройка git:</w:t>
+      </w:r>
+    </w:p>
+    <w:p>
+      <w:pPr>
+        <w:numPr>
+          <w:ilvl w:val="0"/>
+          <w:numId w:val="1003"/>
+        </w:numPr>
+      </w:pPr>
+      <w:r>
+        <w:t xml:space="preserve">Задаём имя и email владельца репозитория (1 и 2 строка на рисунке)</w:t>
+      </w:r>
+    </w:p>
+    <w:p>
+      <w:pPr>
+        <w:numPr>
+          <w:ilvl w:val="0"/>
+          <w:numId w:val="1003"/>
+        </w:numPr>
+      </w:pPr>
+      <w:r>
+        <w:t xml:space="preserve">Настраиваем utf-8 в выводе сообщений git (3 строка на рисунке)</w:t>
+      </w:r>
+    </w:p>
+    <w:p>
+      <w:pPr>
+        <w:numPr>
+          <w:ilvl w:val="0"/>
+          <w:numId w:val="1003"/>
+        </w:numPr>
+      </w:pPr>
+      <w:r>
+        <w:t xml:space="preserve">Настраиваем верификацию и подписание коммитов git. Зададим имя на чальной ветки (будем называть её master) (4 строка на рисунке)</w:t>
+      </w:r>
+    </w:p>
+    <w:p>
+      <w:pPr>
+        <w:numPr>
+          <w:ilvl w:val="0"/>
+          <w:numId w:val="1003"/>
+        </w:numPr>
+      </w:pPr>
+      <w:r>
+        <w:t xml:space="preserve">Параметр autocrlf (5 строка на рисунке)</w:t>
+      </w:r>
+    </w:p>
+    <w:p>
+      <w:pPr>
+        <w:numPr>
+          <w:ilvl w:val="0"/>
+          <w:numId w:val="1003"/>
+        </w:numPr>
+      </w:pPr>
+      <w:r>
+        <w:t xml:space="preserve">Параметр safecrlf (6 строка на рисунке)</w:t>
       </w:r>
     </w:p>
     <w:p>
@@ -571,20 +332,20 @@
       <w:r>
         <w:drawing>
           <wp:inline>
-            <wp:extent cx="3733800" cy="2800350"/>
+            <wp:extent cx="3733800" cy="678872"/>
             <wp:effectExtent b="0" l="0" r="0" t="0"/>
-            <wp:docPr descr="Название рисунка" title="" id="25" name="Picture"/>
+            <wp:docPr descr="Базовая настройка git" title="" id="23" name="Picture"/>
             <a:graphic>
               <a:graphicData uri="http://schemas.openxmlformats.org/drawingml/2006/picture">
                 <pic:pic>
                   <pic:nvPicPr>
-                    <pic:cNvPr descr="image/placeimg_800_600_tech.jpg" id="26" name="Picture"/>
+                    <pic:cNvPr descr="image/1.png" id="24" name="Picture"/>
                     <pic:cNvPicPr>
                       <a:picLocks noChangeArrowheads="1" noChangeAspect="1"/>
                     </pic:cNvPicPr>
                   </pic:nvPicPr>
                   <pic:blipFill>
-                    <a:blip r:embed="rId24"/>
+                    <a:blip r:embed="rId22"/>
                     <a:stretch>
                       <a:fillRect/>
                     </a:stretch>
@@ -592,7 +353,7 @@
                   <pic:spPr bwMode="auto">
                     <a:xfrm>
                       <a:off x="0" y="0"/>
-                      <a:ext cx="3733800" cy="2800350"/>
+                      <a:ext cx="3733800" cy="678872"/>
                     </a:xfrm>
                     <a:prstGeom prst="rect">
                       <a:avLst/>
@@ -616,11 +377,1031 @@
         <w:pStyle w:val="ImageCaption"/>
       </w:pPr>
       <w:r>
-        <w:t xml:space="preserve">Рис. 1: Название рисунка</w:t>
-      </w:r>
-    </w:p>
-    <w:bookmarkEnd w:id="27"/>
-    <w:bookmarkStart w:id="28" w:name="выводы"/>
+        <w:t xml:space="preserve">Рис. 1: Базовая настройка git</w:t>
+      </w:r>
+    </w:p>
+    <w:p>
+      <w:pPr>
+        <w:pStyle w:val="BodyText"/>
+      </w:pPr>
+      <w:r>
+        <w:t xml:space="preserve">Создаём ключ SSH. В терминале вводим данную команду:</w:t>
+      </w:r>
+      <w:r>
+        <w:t xml:space="preserve"> </w:t>
+      </w:r>
+      <w:r>
+        <w:t xml:space="preserve">ssh-keygen -t rsa -b 4096</w:t>
+      </w:r>
+    </w:p>
+    <w:p>
+      <w:pPr>
+        <w:pStyle w:val="BodyText"/>
+      </w:pPr>
+      <w:r>
+        <w:t xml:space="preserve">Далее во всех пунктах пользуемся клавишей Enter и получаем наш ключ.</w:t>
+      </w:r>
+    </w:p>
+    <w:p>
+      <w:pPr>
+        <w:pStyle w:val="CaptionedFigure"/>
+      </w:pPr>
+      <w:r>
+        <w:drawing>
+          <wp:inline>
+            <wp:extent cx="3733800" cy="2596350"/>
+            <wp:effectExtent b="0" l="0" r="0" t="0"/>
+            <wp:docPr descr="Создание ключа SSH" title="" id="26" name="Picture"/>
+            <a:graphic>
+              <a:graphicData uri="http://schemas.openxmlformats.org/drawingml/2006/picture">
+                <pic:pic>
+                  <pic:nvPicPr>
+                    <pic:cNvPr descr="image/2.png" id="27" name="Picture"/>
+                    <pic:cNvPicPr>
+                      <a:picLocks noChangeArrowheads="1" noChangeAspect="1"/>
+                    </pic:cNvPicPr>
+                  </pic:nvPicPr>
+                  <pic:blipFill>
+                    <a:blip r:embed="rId25"/>
+                    <a:stretch>
+                      <a:fillRect/>
+                    </a:stretch>
+                  </pic:blipFill>
+                  <pic:spPr bwMode="auto">
+                    <a:xfrm>
+                      <a:off x="0" y="0"/>
+                      <a:ext cx="3733800" cy="2596350"/>
+                    </a:xfrm>
+                    <a:prstGeom prst="rect">
+                      <a:avLst/>
+                    </a:prstGeom>
+                    <a:noFill/>
+                    <a:ln w="9525">
+                      <a:noFill/>
+                      <a:headEnd/>
+                      <a:tailEnd/>
+                    </a:ln>
+                  </pic:spPr>
+                </pic:pic>
+              </a:graphicData>
+            </a:graphic>
+          </wp:inline>
+        </w:drawing>
+      </w:r>
+    </w:p>
+    <w:p>
+      <w:pPr>
+        <w:pStyle w:val="ImageCaption"/>
+      </w:pPr>
+      <w:r>
+        <w:t xml:space="preserve">Рис. 2: Создание ключа SSH</w:t>
+      </w:r>
+    </w:p>
+    <w:p>
+      <w:pPr>
+        <w:pStyle w:val="CaptionedFigure"/>
+      </w:pPr>
+      <w:r>
+        <w:drawing>
+          <wp:inline>
+            <wp:extent cx="3733800" cy="2596350"/>
+            <wp:effectExtent b="0" l="0" r="0" t="0"/>
+            <wp:docPr descr="Создание ключа GPG" title="" id="29" name="Picture"/>
+            <a:graphic>
+              <a:graphicData uri="http://schemas.openxmlformats.org/drawingml/2006/picture">
+                <pic:pic>
+                  <pic:nvPicPr>
+                    <pic:cNvPr descr="image/3.png" id="30" name="Picture"/>
+                    <pic:cNvPicPr>
+                      <a:picLocks noChangeArrowheads="1" noChangeAspect="1"/>
+                    </pic:cNvPicPr>
+                  </pic:nvPicPr>
+                  <pic:blipFill>
+                    <a:blip r:embed="rId28"/>
+                    <a:stretch>
+                      <a:fillRect/>
+                    </a:stretch>
+                  </pic:blipFill>
+                  <pic:spPr bwMode="auto">
+                    <a:xfrm>
+                      <a:off x="0" y="0"/>
+                      <a:ext cx="3733800" cy="2596350"/>
+                    </a:xfrm>
+                    <a:prstGeom prst="rect">
+                      <a:avLst/>
+                    </a:prstGeom>
+                    <a:noFill/>
+                    <a:ln w="9525">
+                      <a:noFill/>
+                      <a:headEnd/>
+                      <a:tailEnd/>
+                    </a:ln>
+                  </pic:spPr>
+                </pic:pic>
+              </a:graphicData>
+            </a:graphic>
+          </wp:inline>
+        </w:drawing>
+      </w:r>
+    </w:p>
+    <w:p>
+      <w:pPr>
+        <w:pStyle w:val="ImageCaption"/>
+      </w:pPr>
+      <w:r>
+        <w:t xml:space="preserve">Рис. 3: Создание ключа GPG</w:t>
+      </w:r>
+    </w:p>
+    <w:p>
+      <w:pPr>
+        <w:pStyle w:val="BodyText"/>
+      </w:pPr>
+      <w:r>
+        <w:t xml:space="preserve">Ключ нужно добавить на github. Для этого переходим на сайте в раздел</w:t>
+      </w:r>
+      <w:r>
+        <w:t xml:space="preserve"> </w:t>
+      </w:r>
+      <w:r>
+        <w:t xml:space="preserve">“</w:t>
+      </w:r>
+      <w:r>
+        <w:t xml:space="preserve">Settings</w:t>
+      </w:r>
+      <w:r>
+        <w:t xml:space="preserve">”</w:t>
+      </w:r>
+      <w:r>
+        <w:t xml:space="preserve"> </w:t>
+      </w:r>
+      <w:r>
+        <w:t xml:space="preserve">и выбираем</w:t>
+      </w:r>
+      <w:r>
+        <w:t xml:space="preserve"> </w:t>
+      </w:r>
+      <w:r>
+        <w:t xml:space="preserve">“</w:t>
+      </w:r>
+      <w:r>
+        <w:t xml:space="preserve">SSH and GPG keys</w:t>
+      </w:r>
+      <w:r>
+        <w:t xml:space="preserve">”</w:t>
+      </w:r>
+      <w:r>
+        <w:t xml:space="preserve">.</w:t>
+      </w:r>
+    </w:p>
+    <w:p>
+      <w:pPr>
+        <w:pStyle w:val="CaptionedFigure"/>
+      </w:pPr>
+      <w:r>
+        <w:drawing>
+          <wp:inline>
+            <wp:extent cx="3733800" cy="1406785"/>
+            <wp:effectExtent b="0" l="0" r="0" t="0"/>
+            <wp:docPr descr="Ключ SSH создан" title="" id="32" name="Picture"/>
+            <a:graphic>
+              <a:graphicData uri="http://schemas.openxmlformats.org/drawingml/2006/picture">
+                <pic:pic>
+                  <pic:nvPicPr>
+                    <pic:cNvPr descr="image/4.png" id="33" name="Picture"/>
+                    <pic:cNvPicPr>
+                      <a:picLocks noChangeArrowheads="1" noChangeAspect="1"/>
+                    </pic:cNvPicPr>
+                  </pic:nvPicPr>
+                  <pic:blipFill>
+                    <a:blip r:embed="rId31"/>
+                    <a:stretch>
+                      <a:fillRect/>
+                    </a:stretch>
+                  </pic:blipFill>
+                  <pic:spPr bwMode="auto">
+                    <a:xfrm>
+                      <a:off x="0" y="0"/>
+                      <a:ext cx="3733800" cy="1406785"/>
+                    </a:xfrm>
+                    <a:prstGeom prst="rect">
+                      <a:avLst/>
+                    </a:prstGeom>
+                    <a:noFill/>
+                    <a:ln w="9525">
+                      <a:noFill/>
+                      <a:headEnd/>
+                      <a:tailEnd/>
+                    </a:ln>
+                  </pic:spPr>
+                </pic:pic>
+              </a:graphicData>
+            </a:graphic>
+          </wp:inline>
+        </w:drawing>
+      </w:r>
+    </w:p>
+    <w:p>
+      <w:pPr>
+        <w:pStyle w:val="ImageCaption"/>
+      </w:pPr>
+      <w:r>
+        <w:t xml:space="preserve">Рис. 4: Ключ SSH создан</w:t>
+      </w:r>
+    </w:p>
+    <w:p>
+      <w:pPr>
+        <w:pStyle w:val="CaptionedFigure"/>
+      </w:pPr>
+      <w:r>
+        <w:drawing>
+          <wp:inline>
+            <wp:extent cx="3733800" cy="1351893"/>
+            <wp:effectExtent b="0" l="0" r="0" t="0"/>
+            <wp:docPr descr="Ключ GPG создан" title="" id="35" name="Picture"/>
+            <a:graphic>
+              <a:graphicData uri="http://schemas.openxmlformats.org/drawingml/2006/picture">
+                <pic:pic>
+                  <pic:nvPicPr>
+                    <pic:cNvPr descr="image/5.png" id="36" name="Picture"/>
+                    <pic:cNvPicPr>
+                      <a:picLocks noChangeArrowheads="1" noChangeAspect="1"/>
+                    </pic:cNvPicPr>
+                  </pic:nvPicPr>
+                  <pic:blipFill>
+                    <a:blip r:embed="rId34"/>
+                    <a:stretch>
+                      <a:fillRect/>
+                    </a:stretch>
+                  </pic:blipFill>
+                  <pic:spPr bwMode="auto">
+                    <a:xfrm>
+                      <a:off x="0" y="0"/>
+                      <a:ext cx="3733800" cy="1351893"/>
+                    </a:xfrm>
+                    <a:prstGeom prst="rect">
+                      <a:avLst/>
+                    </a:prstGeom>
+                    <a:noFill/>
+                    <a:ln w="9525">
+                      <a:noFill/>
+                      <a:headEnd/>
+                      <a:tailEnd/>
+                    </a:ln>
+                  </pic:spPr>
+                </pic:pic>
+              </a:graphicData>
+            </a:graphic>
+          </wp:inline>
+        </w:drawing>
+      </w:r>
+    </w:p>
+    <w:p>
+      <w:pPr>
+        <w:pStyle w:val="ImageCaption"/>
+      </w:pPr>
+      <w:r>
+        <w:t xml:space="preserve">Рис. 5: Ключ GPG создан</w:t>
+      </w:r>
+    </w:p>
+    <w:p>
+      <w:pPr>
+        <w:pStyle w:val="BodyText"/>
+      </w:pPr>
+      <w:r>
+        <w:t xml:space="preserve">Выводим список ключей и копируем отпечаток приватного ключа</w:t>
+      </w:r>
+    </w:p>
+    <w:p>
+      <w:pPr>
+        <w:pStyle w:val="CaptionedFigure"/>
+      </w:pPr>
+      <w:r>
+        <w:drawing>
+          <wp:inline>
+            <wp:extent cx="3733800" cy="923412"/>
+            <wp:effectExtent b="0" l="0" r="0" t="0"/>
+            <wp:docPr descr="Отпечаток приватного ключа" title="" id="38" name="Picture"/>
+            <a:graphic>
+              <a:graphicData uri="http://schemas.openxmlformats.org/drawingml/2006/picture">
+                <pic:pic>
+                  <pic:nvPicPr>
+                    <pic:cNvPr descr="image/6.png" id="39" name="Picture"/>
+                    <pic:cNvPicPr>
+                      <a:picLocks noChangeArrowheads="1" noChangeAspect="1"/>
+                    </pic:cNvPicPr>
+                  </pic:nvPicPr>
+                  <pic:blipFill>
+                    <a:blip r:embed="rId37"/>
+                    <a:stretch>
+                      <a:fillRect/>
+                    </a:stretch>
+                  </pic:blipFill>
+                  <pic:spPr bwMode="auto">
+                    <a:xfrm>
+                      <a:off x="0" y="0"/>
+                      <a:ext cx="3733800" cy="923412"/>
+                    </a:xfrm>
+                    <a:prstGeom prst="rect">
+                      <a:avLst/>
+                    </a:prstGeom>
+                    <a:noFill/>
+                    <a:ln w="9525">
+                      <a:noFill/>
+                      <a:headEnd/>
+                      <a:tailEnd/>
+                    </a:ln>
+                  </pic:spPr>
+                </pic:pic>
+              </a:graphicData>
+            </a:graphic>
+          </wp:inline>
+        </w:drawing>
+      </w:r>
+    </w:p>
+    <w:p>
+      <w:pPr>
+        <w:pStyle w:val="ImageCaption"/>
+      </w:pPr>
+      <w:r>
+        <w:t xml:space="preserve">Рис. 6: Отпечаток приватного ключа</w:t>
+      </w:r>
+    </w:p>
+    <w:p>
+      <w:pPr>
+        <w:pStyle w:val="BodyText"/>
+      </w:pPr>
+      <w:r>
+        <w:t xml:space="preserve">Настройка автоматических подписей коммитов git</w:t>
+      </w:r>
+    </w:p>
+    <w:p>
+      <w:pPr>
+        <w:pStyle w:val="CaptionedFigure"/>
+      </w:pPr>
+      <w:r>
+        <w:drawing>
+          <wp:inline>
+            <wp:extent cx="3733800" cy="366507"/>
+            <wp:effectExtent b="0" l="0" r="0" t="0"/>
+            <wp:docPr descr="Настройка подписей" title="" id="41" name="Picture"/>
+            <a:graphic>
+              <a:graphicData uri="http://schemas.openxmlformats.org/drawingml/2006/picture">
+                <pic:pic>
+                  <pic:nvPicPr>
+                    <pic:cNvPr descr="image/7.png" id="42" name="Picture"/>
+                    <pic:cNvPicPr>
+                      <a:picLocks noChangeArrowheads="1" noChangeAspect="1"/>
+                    </pic:cNvPicPr>
+                  </pic:nvPicPr>
+                  <pic:blipFill>
+                    <a:blip r:embed="rId40"/>
+                    <a:stretch>
+                      <a:fillRect/>
+                    </a:stretch>
+                  </pic:blipFill>
+                  <pic:spPr bwMode="auto">
+                    <a:xfrm>
+                      <a:off x="0" y="0"/>
+                      <a:ext cx="3733800" cy="366507"/>
+                    </a:xfrm>
+                    <a:prstGeom prst="rect">
+                      <a:avLst/>
+                    </a:prstGeom>
+                    <a:noFill/>
+                    <a:ln w="9525">
+                      <a:noFill/>
+                      <a:headEnd/>
+                      <a:tailEnd/>
+                    </a:ln>
+                  </pic:spPr>
+                </pic:pic>
+              </a:graphicData>
+            </a:graphic>
+          </wp:inline>
+        </w:drawing>
+      </w:r>
+    </w:p>
+    <w:p>
+      <w:pPr>
+        <w:pStyle w:val="ImageCaption"/>
+      </w:pPr>
+      <w:r>
+        <w:t xml:space="preserve">Рис. 7: Настройка подписей</w:t>
+      </w:r>
+    </w:p>
+    <w:p>
+      <w:pPr>
+        <w:pStyle w:val="BodyText"/>
+      </w:pPr>
+      <w:r>
+        <w:t xml:space="preserve">Возвращаемся в наш терминал и настраиваем gh командой:</w:t>
+      </w:r>
+      <w:r>
+        <w:t xml:space="preserve"> </w:t>
+      </w:r>
+      <w:r>
+        <w:t xml:space="preserve">gh auth login.</w:t>
+      </w:r>
+    </w:p>
+    <w:p>
+      <w:pPr>
+        <w:pStyle w:val="BodyText"/>
+      </w:pPr>
+      <w:r>
+        <w:t xml:space="preserve">Во всех пунктах выбираем y(yes).</w:t>
+      </w:r>
+      <w:r>
+        <w:t xml:space="preserve"> </w:t>
+      </w:r>
+      <w:r>
+        <w:t xml:space="preserve">По полученной ссылке переходим в браузер на виртуальной машине и вводим</w:t>
+      </w:r>
+      <w:r>
+        <w:t xml:space="preserve"> </w:t>
+      </w:r>
+      <w:r>
+        <w:t xml:space="preserve">код из терминала (находится перед ссылкой).</w:t>
+      </w:r>
+    </w:p>
+    <w:p>
+      <w:pPr>
+        <w:pStyle w:val="CaptionedFigure"/>
+      </w:pPr>
+      <w:r>
+        <w:drawing>
+          <wp:inline>
+            <wp:extent cx="3733800" cy="1309762"/>
+            <wp:effectExtent b="0" l="0" r="0" t="0"/>
+            <wp:docPr descr="Настро" title="" id="44" name="Picture"/>
+            <a:graphic>
+              <a:graphicData uri="http://schemas.openxmlformats.org/drawingml/2006/picture">
+                <pic:pic>
+                  <pic:nvPicPr>
+                    <pic:cNvPr descr="image/8.png" id="45" name="Picture"/>
+                    <pic:cNvPicPr>
+                      <a:picLocks noChangeArrowheads="1" noChangeAspect="1"/>
+                    </pic:cNvPicPr>
+                  </pic:nvPicPr>
+                  <pic:blipFill>
+                    <a:blip r:embed="rId43"/>
+                    <a:stretch>
+                      <a:fillRect/>
+                    </a:stretch>
+                  </pic:blipFill>
+                  <pic:spPr bwMode="auto">
+                    <a:xfrm>
+                      <a:off x="0" y="0"/>
+                      <a:ext cx="3733800" cy="1309762"/>
+                    </a:xfrm>
+                    <a:prstGeom prst="rect">
+                      <a:avLst/>
+                    </a:prstGeom>
+                    <a:noFill/>
+                    <a:ln w="9525">
+                      <a:noFill/>
+                      <a:headEnd/>
+                      <a:tailEnd/>
+                    </a:ln>
+                  </pic:spPr>
+                </pic:pic>
+              </a:graphicData>
+            </a:graphic>
+          </wp:inline>
+        </w:drawing>
+      </w:r>
+    </w:p>
+    <w:p>
+      <w:pPr>
+        <w:pStyle w:val="ImageCaption"/>
+      </w:pPr>
+      <w:r>
+        <w:t xml:space="preserve">Рис. 8: Настро</w:t>
+      </w:r>
+    </w:p>
+    <w:p>
+      <w:pPr>
+        <w:pStyle w:val="BodyText"/>
+      </w:pPr>
+      <w:r>
+        <w:t xml:space="preserve">Создаём репозиторий курса на основе шаблона. Все нужные команды для создания были в указаниях к лабораторной работе. В 4 команде, вместо , указываем своё имя профиля на github.</w:t>
+      </w:r>
+    </w:p>
+    <w:p>
+      <w:pPr>
+        <w:numPr>
+          <w:ilvl w:val="0"/>
+          <w:numId w:val="1004"/>
+        </w:numPr>
+      </w:pPr>
+      <w:r>
+        <w:t xml:space="preserve">mkdir -p ~/work/study/2021-2022/</w:t>
+      </w:r>
+      <w:r>
+        <w:t xml:space="preserve">“</w:t>
+      </w:r>
+      <w:r>
+        <w:t xml:space="preserve">Операционные системы</w:t>
+      </w:r>
+      <w:r>
+        <w:t xml:space="preserve">”</w:t>
+      </w:r>
+    </w:p>
+    <w:p>
+      <w:pPr>
+        <w:numPr>
+          <w:ilvl w:val="0"/>
+          <w:numId w:val="1004"/>
+        </w:numPr>
+      </w:pPr>
+      <w:r>
+        <w:t xml:space="preserve">cd ~/work/study/2021-2022/</w:t>
+      </w:r>
+      <w:r>
+        <w:t xml:space="preserve">“</w:t>
+      </w:r>
+      <w:r>
+        <w:t xml:space="preserve">Операционные системы</w:t>
+      </w:r>
+      <w:r>
+        <w:t xml:space="preserve">”</w:t>
+      </w:r>
+    </w:p>
+    <w:p>
+      <w:pPr>
+        <w:numPr>
+          <w:ilvl w:val="0"/>
+          <w:numId w:val="1004"/>
+        </w:numPr>
+      </w:pPr>
+      <w:r>
+        <w:t xml:space="preserve">gh repo create study_2021-2022_os-intro –template=yamadharma/coursedirectory-student-template –public</w:t>
+      </w:r>
+    </w:p>
+    <w:p>
+      <w:pPr>
+        <w:numPr>
+          <w:ilvl w:val="0"/>
+          <w:numId w:val="1004"/>
+        </w:numPr>
+      </w:pPr>
+      <w:r>
+        <w:t xml:space="preserve">git clone –recursive git@github.com:/study_2021-2022_os-intro.git os-intro</w:t>
+      </w:r>
+    </w:p>
+    <w:p>
+      <w:pPr>
+        <w:pStyle w:val="CaptionedFigure"/>
+      </w:pPr>
+      <w:r>
+        <w:drawing>
+          <wp:inline>
+            <wp:extent cx="3733800" cy="803600"/>
+            <wp:effectExtent b="0" l="0" r="0" t="0"/>
+            <wp:docPr descr="Создание репозитория" title="" id="47" name="Picture"/>
+            <a:graphic>
+              <a:graphicData uri="http://schemas.openxmlformats.org/drawingml/2006/picture">
+                <pic:pic>
+                  <pic:nvPicPr>
+                    <pic:cNvPr descr="image/9.png" id="48" name="Picture"/>
+                    <pic:cNvPicPr>
+                      <a:picLocks noChangeArrowheads="1" noChangeAspect="1"/>
+                    </pic:cNvPicPr>
+                  </pic:nvPicPr>
+                  <pic:blipFill>
+                    <a:blip r:embed="rId46"/>
+                    <a:stretch>
+                      <a:fillRect/>
+                    </a:stretch>
+                  </pic:blipFill>
+                  <pic:spPr bwMode="auto">
+                    <a:xfrm>
+                      <a:off x="0" y="0"/>
+                      <a:ext cx="3733800" cy="803600"/>
+                    </a:xfrm>
+                    <a:prstGeom prst="rect">
+                      <a:avLst/>
+                    </a:prstGeom>
+                    <a:noFill/>
+                    <a:ln w="9525">
+                      <a:noFill/>
+                      <a:headEnd/>
+                      <a:tailEnd/>
+                    </a:ln>
+                  </pic:spPr>
+                </pic:pic>
+              </a:graphicData>
+            </a:graphic>
+          </wp:inline>
+        </w:drawing>
+      </w:r>
+    </w:p>
+    <w:p>
+      <w:pPr>
+        <w:pStyle w:val="ImageCaption"/>
+      </w:pPr>
+      <w:r>
+        <w:t xml:space="preserve">Рис. 9: Создание репозитория</w:t>
+      </w:r>
+    </w:p>
+    <w:p>
+      <w:pPr>
+        <w:pStyle w:val="BodyText"/>
+      </w:pPr>
+      <w:r>
+        <w:t xml:space="preserve">Настраиваем каталог курса. Для этого переходим в него командой:</w:t>
+      </w:r>
+      <w:r>
+        <w:t xml:space="preserve"> </w:t>
+      </w:r>
+      <w:r>
+        <w:t xml:space="preserve">cd ~/work/study/2021-2022/</w:t>
+      </w:r>
+      <w:r>
+        <w:t xml:space="preserve">“</w:t>
+      </w:r>
+      <w:r>
+        <w:t xml:space="preserve">Операционные системы</w:t>
+      </w:r>
+      <w:r>
+        <w:t xml:space="preserve">”</w:t>
+      </w:r>
+      <w:r>
+        <w:t xml:space="preserve">/os-intro</w:t>
+      </w:r>
+    </w:p>
+    <w:p>
+      <w:pPr>
+        <w:pStyle w:val="BodyText"/>
+      </w:pPr>
+      <w:r>
+        <w:t xml:space="preserve">Далее командой ls проверяем, что мы в него перешли. В каталоге</w:t>
+      </w:r>
+      <w:r>
+        <w:t xml:space="preserve"> </w:t>
+      </w:r>
+      <w:r>
+        <w:t xml:space="preserve">“</w:t>
+      </w:r>
+      <w:r>
+        <w:t xml:space="preserve">os-intro</w:t>
+      </w:r>
+      <w:r>
+        <w:t xml:space="preserve">”</w:t>
+      </w:r>
+      <w:r>
+        <w:t xml:space="preserve"> </w:t>
+      </w:r>
+      <w:r>
+        <w:t xml:space="preserve">нам потребуется удалить файл</w:t>
+      </w:r>
+      <w:r>
+        <w:t xml:space="preserve"> </w:t>
+      </w:r>
+      <w:r>
+        <w:t xml:space="preserve">“</w:t>
+      </w:r>
+      <w:r>
+        <w:t xml:space="preserve">package.json</w:t>
+      </w:r>
+      <w:r>
+        <w:t xml:space="preserve">”</w:t>
+      </w:r>
+      <w:r>
+        <w:t xml:space="preserve">. Выполняем данную задачу командой:</w:t>
+      </w:r>
+      <w:r>
+        <w:t xml:space="preserve"> </w:t>
+      </w:r>
+      <w:r>
+        <w:t xml:space="preserve">rm package.json</w:t>
+      </w:r>
+    </w:p>
+    <w:p>
+      <w:pPr>
+        <w:pStyle w:val="BodyText"/>
+      </w:pPr>
+      <w:r>
+        <w:t xml:space="preserve">Снова командой ls проверяем успешное выполнение удаление файла.</w:t>
+      </w:r>
+    </w:p>
+    <w:p>
+      <w:pPr>
+        <w:pStyle w:val="CaptionedFigure"/>
+      </w:pPr>
+      <w:r>
+        <w:drawing>
+          <wp:inline>
+            <wp:extent cx="3733800" cy="1352400"/>
+            <wp:effectExtent b="0" l="0" r="0" t="0"/>
+            <wp:docPr descr="Настраиваем каталог курса" title="" id="50" name="Picture"/>
+            <a:graphic>
+              <a:graphicData uri="http://schemas.openxmlformats.org/drawingml/2006/picture">
+                <pic:pic>
+                  <pic:nvPicPr>
+                    <pic:cNvPr descr="image/10.png" id="51" name="Picture"/>
+                    <pic:cNvPicPr>
+                      <a:picLocks noChangeArrowheads="1" noChangeAspect="1"/>
+                    </pic:cNvPicPr>
+                  </pic:nvPicPr>
+                  <pic:blipFill>
+                    <a:blip r:embed="rId49"/>
+                    <a:stretch>
+                      <a:fillRect/>
+                    </a:stretch>
+                  </pic:blipFill>
+                  <pic:spPr bwMode="auto">
+                    <a:xfrm>
+                      <a:off x="0" y="0"/>
+                      <a:ext cx="3733800" cy="1352400"/>
+                    </a:xfrm>
+                    <a:prstGeom prst="rect">
+                      <a:avLst/>
+                    </a:prstGeom>
+                    <a:noFill/>
+                    <a:ln w="9525">
+                      <a:noFill/>
+                      <a:headEnd/>
+                      <a:tailEnd/>
+                    </a:ln>
+                  </pic:spPr>
+                </pic:pic>
+              </a:graphicData>
+            </a:graphic>
+          </wp:inline>
+        </w:drawing>
+      </w:r>
+    </w:p>
+    <w:p>
+      <w:pPr>
+        <w:pStyle w:val="ImageCaption"/>
+      </w:pPr>
+      <w:r>
+        <w:t xml:space="preserve">Рис. 10: Настраиваем каталог курса</w:t>
+      </w:r>
+    </w:p>
+    <w:p>
+      <w:pPr>
+        <w:pStyle w:val="BodyText"/>
+      </w:pPr>
+      <w:r>
+        <w:t xml:space="preserve">Создаём необходимые каталоги и отправляем наши файлы на сервер</w:t>
+      </w:r>
+      <w:r>
+        <w:t xml:space="preserve"> </w:t>
+      </w:r>
+      <w:r>
+        <w:t xml:space="preserve">make COURSE=os-intro</w:t>
+      </w:r>
+    </w:p>
+    <w:p>
+      <w:pPr>
+        <w:numPr>
+          <w:ilvl w:val="0"/>
+          <w:numId w:val="1005"/>
+        </w:numPr>
+      </w:pPr>
+      <w:r>
+        <w:t xml:space="preserve">git add .</w:t>
+      </w:r>
+    </w:p>
+    <w:p>
+      <w:pPr>
+        <w:numPr>
+          <w:ilvl w:val="0"/>
+          <w:numId w:val="1005"/>
+        </w:numPr>
+      </w:pPr>
+      <w:r>
+        <w:t xml:space="preserve">git commit -am</w:t>
+      </w:r>
+      <w:r>
+        <w:t xml:space="preserve"> </w:t>
+      </w:r>
+      <w:r>
+        <w:t xml:space="preserve">‘</w:t>
+      </w:r>
+      <w:r>
+        <w:t xml:space="preserve">feat(main): make course structure</w:t>
+      </w:r>
+      <w:r>
+        <w:t xml:space="preserve">’</w:t>
+      </w:r>
+    </w:p>
+    <w:p>
+      <w:pPr>
+        <w:numPr>
+          <w:ilvl w:val="0"/>
+          <w:numId w:val="1005"/>
+        </w:numPr>
+      </w:pPr>
+      <w:r>
+        <w:t xml:space="preserve">git push</w:t>
+      </w:r>
+    </w:p>
+    <w:p>
+      <w:pPr>
+        <w:pStyle w:val="CaptionedFigure"/>
+      </w:pPr>
+      <w:r>
+        <w:drawing>
+          <wp:inline>
+            <wp:extent cx="3733800" cy="1070934"/>
+            <wp:effectExtent b="0" l="0" r="0" t="0"/>
+            <wp:docPr descr="Отправляем наши файлы на сервер" title="" id="53" name="Picture"/>
+            <a:graphic>
+              <a:graphicData uri="http://schemas.openxmlformats.org/drawingml/2006/picture">
+                <pic:pic>
+                  <pic:nvPicPr>
+                    <pic:cNvPr descr="image/11.png" id="54" name="Picture"/>
+                    <pic:cNvPicPr>
+                      <a:picLocks noChangeArrowheads="1" noChangeAspect="1"/>
+                    </pic:cNvPicPr>
+                  </pic:nvPicPr>
+                  <pic:blipFill>
+                    <a:blip r:embed="rId52"/>
+                    <a:stretch>
+                      <a:fillRect/>
+                    </a:stretch>
+                  </pic:blipFill>
+                  <pic:spPr bwMode="auto">
+                    <a:xfrm>
+                      <a:off x="0" y="0"/>
+                      <a:ext cx="3733800" cy="1070934"/>
+                    </a:xfrm>
+                    <a:prstGeom prst="rect">
+                      <a:avLst/>
+                    </a:prstGeom>
+                    <a:noFill/>
+                    <a:ln w="9525">
+                      <a:noFill/>
+                      <a:headEnd/>
+                      <a:tailEnd/>
+                    </a:ln>
+                  </pic:spPr>
+                </pic:pic>
+              </a:graphicData>
+            </a:graphic>
+          </wp:inline>
+        </w:drawing>
+      </w:r>
+    </w:p>
+    <w:p>
+      <w:pPr>
+        <w:pStyle w:val="ImageCaption"/>
+      </w:pPr>
+      <w:r>
+        <w:t xml:space="preserve">Рис. 11: Отправляем наши файлы на сервер</w:t>
+      </w:r>
+    </w:p>
+    <w:bookmarkEnd w:id="55"/>
+    <w:bookmarkStart w:id="56" w:name="контрольные-вопросы"/>
+    <w:p>
+      <w:pPr>
+        <w:pStyle w:val="Heading1"/>
+      </w:pPr>
+      <w:r>
+        <w:rPr>
+          <w:rStyle w:val="SectionNumber"/>
+        </w:rPr>
+        <w:t xml:space="preserve">4</w:t>
+      </w:r>
+      <w:r>
+        <w:tab/>
+      </w:r>
+      <w:r>
+        <w:t xml:space="preserve">Контрольные вопросы</w:t>
+      </w:r>
+    </w:p>
+    <w:p>
+      <w:pPr>
+        <w:numPr>
+          <w:ilvl w:val="0"/>
+          <w:numId w:val="1006"/>
+        </w:numPr>
+      </w:pPr>
+      <w:r>
+        <w:t xml:space="preserve">Что такое системы контроля версий (VCS) и для решения каких задач они предназначаются? Это программное обеспечение для облегчения работс изменяющейся информацией. VCS позволяет хранить несколько версий одного и того же документа, при необходимости возвращаться к боле ранним версиям, определять, кто и когда сделал то или иное изменение,и многое другое.</w:t>
+      </w:r>
+    </w:p>
+    <w:p>
+      <w:pPr>
+        <w:numPr>
+          <w:ilvl w:val="0"/>
+          <w:numId w:val="1006"/>
+        </w:numPr>
+      </w:pPr>
+      <w:r>
+        <w:t xml:space="preserve">Объясните следующие понятия VCS и их отношения: хранилище, commit, история, рабочая копия. Хранилище (repository), или репозитарий, — место хранения всех версий и служебной информации. Commit («[трудовой] вклад», не переводится) — синоним версии; процесс создания новой версии. История – место, где сохраняются все коммиты, по которым можно посмотреть данные о коммитах. Рабочая копия – текущее состояние файлов проекта, основанное на версии, загруженной из хранилища.</w:t>
+      </w:r>
+    </w:p>
+    <w:p>
+      <w:pPr>
+        <w:numPr>
+          <w:ilvl w:val="0"/>
+          <w:numId w:val="1006"/>
+        </w:numPr>
+      </w:pPr>
+      <w:r>
+        <w:t xml:space="preserve">Что представляют собой и чем отличаются централизованные и децетрализованные VCS? Приведите примеры VCS каждого вида. Централизованные VCS: одно основное хранилище всего проекта и каждый пользователь копирует себе необходимые ему файлы из этого репозитория, изменяет и, затем, добавляет свои изменения обратно. Децентрализ ованные VCS: у каждого пользователя свой вариант (возможно не один) репозитория.</w:t>
+      </w:r>
+    </w:p>
+    <w:p>
+      <w:pPr>
+        <w:numPr>
+          <w:ilvl w:val="0"/>
+          <w:numId w:val="1006"/>
+        </w:numPr>
+      </w:pPr>
+      <w:r>
+        <w:t xml:space="preserve">Опишите действия с VCS при единоличной работе с хранилищем.</w:t>
+      </w:r>
+    </w:p>
+    <w:p>
+      <w:pPr>
+        <w:numPr>
+          <w:ilvl w:val="0"/>
+          <w:numId w:val="1006"/>
+        </w:numPr>
+      </w:pPr>
+      <w:r>
+        <w:t xml:space="preserve">Опишите порядок работы с общим хранилищем VCS.</w:t>
+      </w:r>
+    </w:p>
+    <w:p>
+      <w:pPr>
+        <w:numPr>
+          <w:ilvl w:val="0"/>
+          <w:numId w:val="1006"/>
+        </w:numPr>
+      </w:pPr>
+      <w:r>
+        <w:t xml:space="preserve">Каковы основные задачи, решаемые инструментальным средством git? Git — это система управления версиями. У Git две основных задачи: первая — хранить информацию о всех изменениях в вашем коде, начиная с самой первой строчки, а вторая — обеспечение удобства командной работы над кодом.</w:t>
+      </w:r>
+    </w:p>
+    <w:p>
+      <w:pPr>
+        <w:numPr>
+          <w:ilvl w:val="0"/>
+          <w:numId w:val="1006"/>
+        </w:numPr>
+      </w:pPr>
+      <w:r>
+        <w:t xml:space="preserve">Назовите и дайте краткую характеристику командам git. git –version (Прoверка версии Git) git init (Инициализировать ваш текущий рабочий каталог как Git-репозиторий) git clone https://www.github.com/username/reponame (Скопировать существующий удаленный Git-репозиторий) git remote (Просмотреть список текущих удалённых репозиториев Git) git remote -v (Для более подробного вывода) git add my_script.py (Можете указать в команде конкретный файл). git add . (Позволяет охватить все файлы в текущем каталоге, включая файлы, чье имя начинается с точки) git commit</w:t>
+      </w:r>
+      <w:r>
+        <w:t xml:space="preserve"> </w:t>
+      </w:r>
+      <w:r>
+        <w:t xml:space="preserve">“</w:t>
+      </w:r>
+      <w:r>
+        <w:t xml:space="preserve">Commit message</w:t>
+      </w:r>
+      <w:r>
+        <w:t xml:space="preserve">”</w:t>
+      </w:r>
+      <w:r>
+        <w:t xml:space="preserve"> </w:t>
+      </w:r>
+      <w:r>
+        <w:t xml:space="preserve">(Вы можете сжать все индексированные файлы и отправить коммит). git branch (Просмотреть список текущих веток можно с помощью команды branch) git –help (Чтобы узнать больше обо всех доступных параметрах и командах) git push origin master (Передать локальные коммиты в ветку удаленного репозитория).</w:t>
+      </w:r>
+    </w:p>
+    <w:p>
+      <w:pPr>
+        <w:numPr>
+          <w:ilvl w:val="0"/>
+          <w:numId w:val="1006"/>
+        </w:numPr>
+      </w:pPr>
+      <w:r>
+        <w:t xml:space="preserve">Приведите примеры использования при работе с локальным и удалённым репозиториями.</w:t>
+      </w:r>
+    </w:p>
+    <w:p>
+      <w:pPr>
+        <w:numPr>
+          <w:ilvl w:val="0"/>
+          <w:numId w:val="1006"/>
+        </w:numPr>
+      </w:pPr>
+      <w:r>
+        <w:t xml:space="preserve">Что такое и зачем могут быть нужны ветви (branches)? Ветки нужны, чтобы несколько программистов могли вести работу над одним и тем же проектом или даже файлом одновременно, при этом не мешая друг другу. Кроме того, ветки используются для тестирования экспериментальных функций: чтобы не повредить основному проекту, создается новая ветка специаль но для экспериментов.</w:t>
+      </w:r>
+    </w:p>
+    <w:p>
+      <w:pPr>
+        <w:numPr>
+          <w:ilvl w:val="0"/>
+          <w:numId w:val="1006"/>
+        </w:numPr>
+      </w:pPr>
+      <w:r>
+        <w:t xml:space="preserve">Как и зачем можно игнорировать некоторые файлы при commit? Игнорируемые файлы — это, как правило, артефакты сборки и файлы, генерируемые машиной из исходных файлов в вашем репозитории, либо файлы, которые по какой-либо иной причине не должны попадать в коммиты.</w:t>
+      </w:r>
+    </w:p>
+    <w:bookmarkEnd w:id="56"/>
+    <w:bookmarkStart w:id="57" w:name="выводы"/>
     <w:p>
       <w:pPr>
         <w:pStyle w:val="Heading1"/>
@@ -643,112 +1424,10 @@
         <w:pStyle w:val="FirstParagraph"/>
       </w:pPr>
       <w:r>
-        <w:t xml:space="preserve">Здесь кратко описываются итоги проделанной работы.</w:t>
-      </w:r>
-    </w:p>
-    <w:bookmarkEnd w:id="28"/>
-    <w:bookmarkStart w:id="35" w:name="список-литературы"/>
-    <w:p>
-      <w:pPr>
-        <w:pStyle w:val="Heading1"/>
-      </w:pPr>
-      <w:r>
-        <w:t xml:space="preserve">Список литературы</w:t>
-      </w:r>
-    </w:p>
-    <w:bookmarkStart w:id="34" w:name="refs"/>
-    <w:bookmarkStart w:id="29" w:name="ref-tanenbaum_book_modern-os_ru"/>
-    <w:p>
-      <w:pPr>
-        <w:pStyle w:val="Bibliography"/>
-      </w:pPr>
-      <w:r>
-        <w:t xml:space="preserve">1.</w:t>
-      </w:r>
-      <w:r>
-        <w:t xml:space="preserve"> </w:t>
-      </w:r>
-      <w:r>
-        <w:t xml:space="preserve">	</w:t>
-      </w:r>
-      <w:r>
-        <w:t xml:space="preserve">Таненбаум Э., Бос Х. Современные операционные системы. 4-е изд. СПб.: Питер, 2015. 1120 с.</w:t>
-      </w:r>
-    </w:p>
-    <w:bookmarkEnd w:id="29"/>
-    <w:bookmarkStart w:id="30" w:name="ref-robbins_book_bash_en"/>
-    <w:p>
-      <w:pPr>
-        <w:pStyle w:val="Bibliography"/>
-      </w:pPr>
-      <w:r>
-        <w:t xml:space="preserve">2.</w:t>
-      </w:r>
-      <w:r>
-        <w:t xml:space="preserve"> </w:t>
-      </w:r>
-      <w:r>
-        <w:t xml:space="preserve">	</w:t>
-      </w:r>
-      <w:r>
-        <w:t xml:space="preserve">Robbins A. Bash Pocket Reference. O’Reilly Media, 2016. 156 с.</w:t>
-      </w:r>
-    </w:p>
-    <w:bookmarkEnd w:id="30"/>
-    <w:bookmarkStart w:id="31" w:name="ref-zarrelli_book_mastering-bash_en"/>
-    <w:p>
-      <w:pPr>
-        <w:pStyle w:val="Bibliography"/>
-      </w:pPr>
-      <w:r>
-        <w:t xml:space="preserve">3.</w:t>
-      </w:r>
-      <w:r>
-        <w:t xml:space="preserve"> </w:t>
-      </w:r>
-      <w:r>
-        <w:t xml:space="preserve">	</w:t>
-      </w:r>
-      <w:r>
-        <w:t xml:space="preserve">Zarrelli G. Mastering Bash. Packt Publishing, 2017. 502 с.</w:t>
-      </w:r>
-    </w:p>
-    <w:bookmarkEnd w:id="31"/>
-    <w:bookmarkStart w:id="33" w:name="ref-newham_book_learning-bash_en"/>
-    <w:p>
-      <w:pPr>
-        <w:pStyle w:val="Bibliography"/>
-      </w:pPr>
-      <w:r>
-        <w:t xml:space="preserve">4.</w:t>
-      </w:r>
-      <w:r>
-        <w:t xml:space="preserve"> </w:t>
-      </w:r>
-      <w:r>
-        <w:t xml:space="preserve">	</w:t>
-      </w:r>
-      <w:r>
-        <w:t xml:space="preserve">Newham C.</w:t>
-      </w:r>
-      <w:r>
-        <w:t xml:space="preserve"> </w:t>
-      </w:r>
-      <w:hyperlink r:id="rId32">
-        <w:r>
-          <w:rPr>
-            <w:rStyle w:val="Hyperlink"/>
-          </w:rPr>
-          <w:t xml:space="preserve">Learning the bash Shell: Unix Shell Programming</w:t>
-        </w:r>
-      </w:hyperlink>
-      <w:r>
-        <w:t xml:space="preserve">. O’Reilly Media, 2005. 354 с.</w:t>
-      </w:r>
-    </w:p>
-    <w:bookmarkEnd w:id="33"/>
-    <w:bookmarkEnd w:id="34"/>
-    <w:bookmarkEnd w:id="35"/>
+        <w:t xml:space="preserve">В ходе выполнения лабораторной работы изучили идеологию и применение средств контроля версий, а также освоили умения по работе с git</w:t>
+      </w:r>
+    </w:p>
+    <w:bookmarkEnd w:id="57"/>
     <w:sectPr/>
   </w:body>
 </w:document>
@@ -855,8 +1534,273 @@
       </w:pPr>
     </w:lvl>
   </w:abstractNum>
+  <w:abstractNum w:abstractNumId="99411">
+    <w:nsid w:val="A99411"/>
+    <w:multiLevelType w:val="multilevel"/>
+    <w:lvl w:ilvl="0">
+      <w:start w:val="1"/>
+      <w:numFmt w:val="decimal"/>
+      <w:lvlText w:val="%1."/>
+      <w:lvlJc w:val="left"/>
+      <w:pPr>
+        <w:ind w:left="720" w:hanging="480"/>
+      </w:pPr>
+    </w:lvl>
+    <w:lvl w:ilvl="1">
+      <w:start w:val="1"/>
+      <w:numFmt w:val="decimal"/>
+      <w:lvlText w:val="%2."/>
+      <w:lvlJc w:val="left"/>
+      <w:pPr>
+        <w:ind w:left="1440" w:hanging="480"/>
+      </w:pPr>
+    </w:lvl>
+    <w:lvl w:ilvl="2">
+      <w:start w:val="1"/>
+      <w:numFmt w:val="decimal"/>
+      <w:lvlText w:val="%3."/>
+      <w:lvlJc w:val="left"/>
+      <w:pPr>
+        <w:ind w:left="2160" w:hanging="480"/>
+      </w:pPr>
+    </w:lvl>
+    <w:lvl w:ilvl="3">
+      <w:start w:val="1"/>
+      <w:numFmt w:val="decimal"/>
+      <w:lvlText w:val="%4."/>
+      <w:lvlJc w:val="left"/>
+      <w:pPr>
+        <w:ind w:left="2880" w:hanging="480"/>
+      </w:pPr>
+    </w:lvl>
+    <w:lvl w:ilvl="4">
+      <w:start w:val="1"/>
+      <w:numFmt w:val="decimal"/>
+      <w:lvlText w:val="%5."/>
+      <w:lvlJc w:val="left"/>
+      <w:pPr>
+        <w:ind w:left="3600" w:hanging="480"/>
+      </w:pPr>
+    </w:lvl>
+    <w:lvl w:ilvl="5">
+      <w:start w:val="1"/>
+      <w:numFmt w:val="decimal"/>
+      <w:lvlText w:val="%6."/>
+      <w:lvlJc w:val="left"/>
+      <w:pPr>
+        <w:ind w:left="4320" w:hanging="480"/>
+      </w:pPr>
+    </w:lvl>
+    <w:lvl w:ilvl="6">
+      <w:start w:val="1"/>
+      <w:numFmt w:val="decimal"/>
+      <w:lvlText w:val="%7."/>
+      <w:lvlJc w:val="left"/>
+      <w:pPr>
+        <w:ind w:left="5040" w:hanging="480"/>
+      </w:pPr>
+    </w:lvl>
+    <w:lvl w:ilvl="7">
+      <w:start w:val="1"/>
+      <w:numFmt w:val="decimal"/>
+      <w:lvlText w:val="%8."/>
+      <w:lvlJc w:val="left"/>
+      <w:pPr>
+        <w:ind w:left="5760" w:hanging="480"/>
+      </w:pPr>
+    </w:lvl>
+    <w:lvl w:ilvl="8">
+      <w:start w:val="1"/>
+      <w:numFmt w:val="decimal"/>
+      <w:lvlText w:val="%9."/>
+      <w:lvlJc w:val="left"/>
+      <w:pPr>
+        <w:ind w:left="6480" w:hanging="480"/>
+      </w:pPr>
+    </w:lvl>
+  </w:abstractNum>
   <w:num w:numId="1000">
     <w:abstractNumId w:val="990"/>
+  </w:num>
+  <w:num w:numId="1001">
+    <w:abstractNumId w:val="99411"/>
+    <w:lvlOverride w:ilvl="0">
+      <w:startOverride w:val="1"/>
+    </w:lvlOverride>
+    <w:lvlOverride w:ilvl="1">
+      <w:startOverride w:val="1"/>
+    </w:lvlOverride>
+    <w:lvlOverride w:ilvl="2">
+      <w:startOverride w:val="1"/>
+    </w:lvlOverride>
+    <w:lvlOverride w:ilvl="3">
+      <w:startOverride w:val="1"/>
+    </w:lvlOverride>
+    <w:lvlOverride w:ilvl="4">
+      <w:startOverride w:val="1"/>
+    </w:lvlOverride>
+    <w:lvlOverride w:ilvl="5">
+      <w:startOverride w:val="1"/>
+    </w:lvlOverride>
+    <w:lvlOverride w:ilvl="6">
+      <w:startOverride w:val="1"/>
+    </w:lvlOverride>
+    <w:lvlOverride w:ilvl="7">
+      <w:startOverride w:val="1"/>
+    </w:lvlOverride>
+    <w:lvlOverride w:ilvl="8">
+      <w:startOverride w:val="1"/>
+    </w:lvlOverride>
+  </w:num>
+  <w:num w:numId="1002">
+    <w:abstractNumId w:val="99411"/>
+    <w:lvlOverride w:ilvl="0">
+      <w:startOverride w:val="1"/>
+    </w:lvlOverride>
+    <w:lvlOverride w:ilvl="1">
+      <w:startOverride w:val="1"/>
+    </w:lvlOverride>
+    <w:lvlOverride w:ilvl="2">
+      <w:startOverride w:val="1"/>
+    </w:lvlOverride>
+    <w:lvlOverride w:ilvl="3">
+      <w:startOverride w:val="1"/>
+    </w:lvlOverride>
+    <w:lvlOverride w:ilvl="4">
+      <w:startOverride w:val="1"/>
+    </w:lvlOverride>
+    <w:lvlOverride w:ilvl="5">
+      <w:startOverride w:val="1"/>
+    </w:lvlOverride>
+    <w:lvlOverride w:ilvl="6">
+      <w:startOverride w:val="1"/>
+    </w:lvlOverride>
+    <w:lvlOverride w:ilvl="7">
+      <w:startOverride w:val="1"/>
+    </w:lvlOverride>
+    <w:lvlOverride w:ilvl="8">
+      <w:startOverride w:val="1"/>
+    </w:lvlOverride>
+  </w:num>
+  <w:num w:numId="1003">
+    <w:abstractNumId w:val="99411"/>
+    <w:lvlOverride w:ilvl="0">
+      <w:startOverride w:val="1"/>
+    </w:lvlOverride>
+    <w:lvlOverride w:ilvl="1">
+      <w:startOverride w:val="1"/>
+    </w:lvlOverride>
+    <w:lvlOverride w:ilvl="2">
+      <w:startOverride w:val="1"/>
+    </w:lvlOverride>
+    <w:lvlOverride w:ilvl="3">
+      <w:startOverride w:val="1"/>
+    </w:lvlOverride>
+    <w:lvlOverride w:ilvl="4">
+      <w:startOverride w:val="1"/>
+    </w:lvlOverride>
+    <w:lvlOverride w:ilvl="5">
+      <w:startOverride w:val="1"/>
+    </w:lvlOverride>
+    <w:lvlOverride w:ilvl="6">
+      <w:startOverride w:val="1"/>
+    </w:lvlOverride>
+    <w:lvlOverride w:ilvl="7">
+      <w:startOverride w:val="1"/>
+    </w:lvlOverride>
+    <w:lvlOverride w:ilvl="8">
+      <w:startOverride w:val="1"/>
+    </w:lvlOverride>
+  </w:num>
+  <w:num w:numId="1004">
+    <w:abstractNumId w:val="99411"/>
+    <w:lvlOverride w:ilvl="0">
+      <w:startOverride w:val="1"/>
+    </w:lvlOverride>
+    <w:lvlOverride w:ilvl="1">
+      <w:startOverride w:val="1"/>
+    </w:lvlOverride>
+    <w:lvlOverride w:ilvl="2">
+      <w:startOverride w:val="1"/>
+    </w:lvlOverride>
+    <w:lvlOverride w:ilvl="3">
+      <w:startOverride w:val="1"/>
+    </w:lvlOverride>
+    <w:lvlOverride w:ilvl="4">
+      <w:startOverride w:val="1"/>
+    </w:lvlOverride>
+    <w:lvlOverride w:ilvl="5">
+      <w:startOverride w:val="1"/>
+    </w:lvlOverride>
+    <w:lvlOverride w:ilvl="6">
+      <w:startOverride w:val="1"/>
+    </w:lvlOverride>
+    <w:lvlOverride w:ilvl="7">
+      <w:startOverride w:val="1"/>
+    </w:lvlOverride>
+    <w:lvlOverride w:ilvl="8">
+      <w:startOverride w:val="1"/>
+    </w:lvlOverride>
+  </w:num>
+  <w:num w:numId="1005">
+    <w:abstractNumId w:val="99411"/>
+    <w:lvlOverride w:ilvl="0">
+      <w:startOverride w:val="1"/>
+    </w:lvlOverride>
+    <w:lvlOverride w:ilvl="1">
+      <w:startOverride w:val="1"/>
+    </w:lvlOverride>
+    <w:lvlOverride w:ilvl="2">
+      <w:startOverride w:val="1"/>
+    </w:lvlOverride>
+    <w:lvlOverride w:ilvl="3">
+      <w:startOverride w:val="1"/>
+    </w:lvlOverride>
+    <w:lvlOverride w:ilvl="4">
+      <w:startOverride w:val="1"/>
+    </w:lvlOverride>
+    <w:lvlOverride w:ilvl="5">
+      <w:startOverride w:val="1"/>
+    </w:lvlOverride>
+    <w:lvlOverride w:ilvl="6">
+      <w:startOverride w:val="1"/>
+    </w:lvlOverride>
+    <w:lvlOverride w:ilvl="7">
+      <w:startOverride w:val="1"/>
+    </w:lvlOverride>
+    <w:lvlOverride w:ilvl="8">
+      <w:startOverride w:val="1"/>
+    </w:lvlOverride>
+  </w:num>
+  <w:num w:numId="1006">
+    <w:abstractNumId w:val="99411"/>
+    <w:lvlOverride w:ilvl="0">
+      <w:startOverride w:val="1"/>
+    </w:lvlOverride>
+    <w:lvlOverride w:ilvl="1">
+      <w:startOverride w:val="1"/>
+    </w:lvlOverride>
+    <w:lvlOverride w:ilvl="2">
+      <w:startOverride w:val="1"/>
+    </w:lvlOverride>
+    <w:lvlOverride w:ilvl="3">
+      <w:startOverride w:val="1"/>
+    </w:lvlOverride>
+    <w:lvlOverride w:ilvl="4">
+      <w:startOverride w:val="1"/>
+    </w:lvlOverride>
+    <w:lvlOverride w:ilvl="5">
+      <w:startOverride w:val="1"/>
+    </w:lvlOverride>
+    <w:lvlOverride w:ilvl="6">
+      <w:startOverride w:val="1"/>
+    </w:lvlOverride>
+    <w:lvlOverride w:ilvl="7">
+      <w:startOverride w:val="1"/>
+    </w:lvlOverride>
+    <w:lvlOverride w:ilvl="8">
+      <w:startOverride w:val="1"/>
+    </w:lvlOverride>
   </w:num>
 </w:numbering>
 </file>
